--- a/Week4report.docx
+++ b/Week4report.docx
@@ -639,6 +639,73 @@
         <w:rPr>
           <w:b/>
           <w:bCs/>
+          <w:sz w:val="32"/>
+          <w:szCs w:val="32"/>
+        </w:rPr>
+      </w:pPr>
+      <w:r>
+        <w:rPr>
+          <w:b/>
+          <w:bCs/>
+          <w:sz w:val="32"/>
+          <w:szCs w:val="32"/>
+        </w:rPr>
+        <w:t>Target Audience of this project</w:t>
+      </w:r>
+    </w:p>
+    <w:p>
+      <w:pPr>
+        <w:rPr>
+          <w:sz w:val="24"/>
+          <w:szCs w:val="24"/>
+        </w:rPr>
+      </w:pPr>
+      <w:r>
+        <w:rPr>
+          <w:sz w:val="24"/>
+          <w:szCs w:val="24"/>
+        </w:rPr>
+        <w:t xml:space="preserve">This project is particularly useful to </w:t>
+      </w:r>
+      <w:proofErr w:type="spellStart"/>
+      <w:proofErr w:type="gramStart"/>
+      <w:r>
+        <w:rPr>
+          <w:sz w:val="24"/>
+          <w:szCs w:val="24"/>
+        </w:rPr>
+        <w:t>Businessmans</w:t>
+      </w:r>
+      <w:proofErr w:type="spellEnd"/>
+      <w:r>
+        <w:rPr>
+          <w:sz w:val="24"/>
+          <w:szCs w:val="24"/>
+        </w:rPr>
+        <w:t xml:space="preserve"> ,</w:t>
+      </w:r>
+      <w:proofErr w:type="gramEnd"/>
+      <w:r>
+        <w:rPr>
+          <w:sz w:val="24"/>
+          <w:szCs w:val="24"/>
+        </w:rPr>
+        <w:t xml:space="preserve"> property dealers and fitness freaks . This project is timely as the city is currently suffering from oversupply of Gyms. </w:t>
+      </w:r>
+    </w:p>
+    <w:p>
+      <w:pPr>
+        <w:rPr>
+          <w:sz w:val="24"/>
+          <w:szCs w:val="24"/>
+        </w:rPr>
+      </w:pPr>
+    </w:p>
+    <w:p>
+      <w:pPr>
+        <w:rPr>
+          <w:b/>
+          <w:bCs/>
           <w:sz w:val="40"/>
           <w:szCs w:val="40"/>
         </w:rPr>
@@ -737,6 +804,7 @@
         </w:numPr>
       </w:pPr>
       <w:r>
+        <w:lastRenderedPageBreak/>
         <w:t xml:space="preserve">Latitude and Longitudes </w:t>
       </w:r>
       <w:proofErr w:type="spellStart"/>
@@ -801,7 +869,6 @@
           <w:sz w:val="24"/>
           <w:szCs w:val="24"/>
         </w:rPr>
-        <w:lastRenderedPageBreak/>
         <w:t>This Wikipedia page(</w:t>
       </w:r>
       <w:hyperlink r:id="rId18" w:history="1">
@@ -880,7 +947,15 @@
       </w:r>
       <w:proofErr w:type="spellEnd"/>
       <w:r>
-        <w:t xml:space="preserve"> to , working with API(Foursquare), data cleaning , data wrangling , to machine learning and map visualization(Folium).  </w:t>
+        <w:t xml:space="preserve"> </w:t>
+      </w:r>
+      <w:proofErr w:type="gramStart"/>
+      <w:r>
+        <w:t>to ,</w:t>
+      </w:r>
+      <w:proofErr w:type="gramEnd"/>
+      <w:r>
+        <w:t xml:space="preserve"> working with API(Foursquare), data cleaning , data wrangling , to machine learning and map visualization(Folium).  </w:t>
       </w:r>
     </w:p>
     <w:p>
